--- a/Практика/3.2/Задание Поиск злоумышленников.docx
+++ b/Практика/3.2/Задание Поиск злоумышленников.docx
@@ -109,29 +109,35 @@
         <w:rPr>
           <w:rFonts w:cstheme="minorHAnsi"/>
         </w:rPr>
-        <w:t xml:space="preserve">Вчера поступило сообщение об ограблении банкоматов банка «Надежный» в городе </w:t>
-      </w:r>
-      <w:proofErr w:type="spellStart"/>
-      <w:r>
-        <w:rPr>
-          <w:rFonts w:cstheme="minorHAnsi"/>
-        </w:rPr>
-        <w:t>Калиниград</w:t>
-      </w:r>
-      <w:proofErr w:type="spellEnd"/>
-      <w:r>
-        <w:rPr>
-          <w:rFonts w:cstheme="minorHAnsi"/>
-        </w:rPr>
-        <w:t>. Цели расположены по адресам: улица Александра Невского, 193А, улица Кирова, 28 (Лицей № 49) и улица Октябрьская, 68-74.  По предварительной информации, полученной от сотрудников безопасности банка, работала группа налетчиков в количестве более трех человек.</w:t>
-      </w:r>
-    </w:p>
-    <w:p>
-      <w:r>
-        <w:rPr>
-          <w:rFonts w:cstheme="minorHAnsi"/>
-        </w:rPr>
-        <w:t>Прошу оказать содействие в расследовании инцидента и выявить группу злоумышленников.</w:t>
+        <w:t>Вчера поступило сообщение об ограблении банкоматов банка «Надежный» в городе Калин</w:t>
+      </w:r>
+      <w:r>
+        <w:rPr>
+          <w:rFonts w:cstheme="minorHAnsi"/>
+        </w:rPr>
+        <w:t>ин</w:t>
+      </w:r>
+      <w:r>
+        <w:rPr>
+          <w:rFonts w:cstheme="minorHAnsi"/>
+        </w:rPr>
+        <w:t>град. Цели расположены по адресам: улица Александра Невского, 193А, улица Кирова, 28 (Лицей № 49) и улица Октябрьская, 68-74.  По предварительной информации, полученной от сотрудников безопасности банка, работала группа налетчиков в количестве более трех человек.</w:t>
+      </w:r>
+    </w:p>
+    <w:p>
+      <w:r>
+        <w:rPr>
+          <w:rFonts w:cstheme="minorHAnsi"/>
+        </w:rPr>
+        <w:t>Прошу оказать содействие в расследовании инцидента</w:t>
+      </w:r>
+      <w:bookmarkStart w:id="0" w:name="_GoBack"/>
+      <w:bookmarkEnd w:id="0"/>
+      <w:r>
+        <w:rPr>
+          <w:rFonts w:cstheme="minorHAnsi"/>
+        </w:rPr>
+        <w:t xml:space="preserve"> и выявить группу злоумышленников.</w:t>
       </w:r>
     </w:p>
     <w:p>
@@ -1262,7 +1268,6 @@
       <w:pPr>
         <w:rPr>
           <w:rFonts w:cstheme="minorHAnsi"/>
-          <w:lang w:val="en-US"/>
         </w:rPr>
       </w:pPr>
       <w:r>
@@ -1285,8 +1290,6 @@
         </w:rPr>
         <w:t>s</w:t>
       </w:r>
-      <w:bookmarkStart w:id="0" w:name="_GoBack"/>
-      <w:bookmarkEnd w:id="0"/>
       <w:r>
         <w:rPr>
           <w:rFonts w:cstheme="minorHAnsi"/>
@@ -4656,7 +4659,7 @@
 </file>
 
 <file path=customXml/itemProps1.xml><?xml version="1.0" encoding="utf-8"?>
-<ds:datastoreItem xmlns:ds="http://schemas.openxmlformats.org/officeDocument/2006/customXml" ds:itemID="{0BB45D3C-F967-4A5D-B5C5-74D39E892A99}">
+<ds:datastoreItem xmlns:ds="http://schemas.openxmlformats.org/officeDocument/2006/customXml" ds:itemID="{2013508F-667D-459A-B518-C774066D5600}">
   <ds:schemaRefs>
     <ds:schemaRef ds:uri="http://schemas.openxmlformats.org/officeDocument/2006/bibliography"/>
   </ds:schemaRefs>
